--- a/HackingSystem_2017/Assets/_Game/Patch/PatchNode.docx
+++ b/HackingSystem_2017/Assets/_Game/Patch/PatchNode.docx
@@ -1,12 +1,23 @@
 
 <file path=word/document.xml><?xml version="1.0" encoding="utf-8"?>
-<w:document xmlns:wpc="http://schemas.microsoft.com/office/word/2010/wordprocessingCanvas" xmlns:cx="http://schemas.microsoft.com/office/drawing/2014/chartex" xmlns:cx1="http://schemas.microsoft.com/office/drawing/2015/9/8/chartex" xmlns:cx2="http://schemas.microsoft.com/office/drawing/2015/10/21/chartex" xmlns:cx3="http://schemas.microsoft.com/office/drawing/2016/5/9/chartex" xmlns:cx4="http://schemas.microsoft.com/office/drawing/2016/5/10/chartex" xmlns:cx5="http://schemas.microsoft.com/office/drawing/2016/5/11/chartex" xmlns:cx6="http://schemas.microsoft.com/office/drawing/2016/5/12/chartex" xmlns:cx7="http://schemas.microsoft.com/office/drawing/2016/5/13/chartex" xmlns:cx8="http://schemas.microsoft.com/office/drawing/2016/5/14/chartex" xmlns:mc="http://schemas.openxmlformats.org/markup-compatibility/2006" xmlns:aink="http://schemas.microsoft.com/office/drawing/2016/ink" xmlns:am3d="http://schemas.microsoft.com/office/drawing/2017/model3d" xmlns:o="urn:schemas-microsoft-com:office:office" xmlns:r="http://schemas.openxmlformats.org/officeDocument/2006/relationships" xmlns:m="http://schemas.openxmlformats.org/officeDocument/2006/math" xmlns:v="urn:schemas-microsoft-com:vml" xmlns:wp14="http://schemas.microsoft.com/office/word/2010/wordprocessingDrawing" xmlns:wp="http://schemas.openxmlformats.org/drawingml/2006/wordprocessingDrawing" xmlns:w10="urn:schemas-microsoft-com:office:word" xmlns:w="http://schemas.openxmlformats.org/wordprocessingml/2006/main" xmlns:w14="http://schemas.microsoft.com/office/word/2010/wordml" xmlns:w15="http://schemas.microsoft.com/office/word/2012/wordml" xmlns:w16cid="http://schemas.microsoft.com/office/word/2016/wordml/cid" xmlns:w16se="http://schemas.microsoft.com/office/word/2015/wordml/symex" xmlns:wpg="http://schemas.microsoft.com/office/word/2010/wordprocessingGroup" xmlns:wpi="http://schemas.microsoft.com/office/word/2010/wordprocessingInk" xmlns:wne="http://schemas.microsoft.com/office/word/2006/wordml" xmlns:wps="http://schemas.microsoft.com/office/word/2010/wordprocessingShape" mc:Ignorable="w14 w15 w16se w16cid wp14">
+<w:document xmlns:wpc="http://schemas.microsoft.com/office/word/2010/wordprocessingCanvas" xmlns:cx="http://schemas.microsoft.com/office/drawing/2014/chartex" xmlns:mc="http://schemas.openxmlformats.org/markup-compatibility/2006" xmlns:o="urn:schemas-microsoft-com:office:office" xmlns:r="http://schemas.openxmlformats.org/officeDocument/2006/relationships" xmlns:m="http://schemas.openxmlformats.org/officeDocument/2006/math" xmlns:v="urn:schemas-microsoft-com:vml" xmlns:wp14="http://schemas.microsoft.com/office/word/2010/wordprocessingDrawing" xmlns:wp="http://schemas.openxmlformats.org/drawingml/2006/wordprocessingDrawing" xmlns:w10="urn:schemas-microsoft-com:office:word" xmlns:w="http://schemas.openxmlformats.org/wordprocessingml/2006/main" xmlns:w14="http://schemas.microsoft.com/office/word/2010/wordml" xmlns:w15="http://schemas.microsoft.com/office/word/2012/wordml" xmlns:w16se="http://schemas.microsoft.com/office/word/2015/wordml/symex" xmlns:wpg="http://schemas.microsoft.com/office/word/2010/wordprocessingGroup" xmlns:wpi="http://schemas.microsoft.com/office/word/2010/wordprocessingInk" xmlns:wne="http://schemas.microsoft.com/office/word/2006/wordml" xmlns:wps="http://schemas.microsoft.com/office/word/2010/wordprocessingShape" mc:Ignorable="w14 w15 w16se wp14">
   <w:body>
     <w:p>
       <w:r>
         <w:rPr>
           <w:rFonts w:hint="eastAsia"/>
         </w:rPr>
+        <w:t>W</w:t>
+      </w:r>
+      <w:r>
+        <w:t>RT:</w:t>
+      </w:r>
+    </w:p>
+    <w:p>
+      <w:r>
+        <w:rPr>
+          <w:rFonts w:hint="eastAsia"/>
+        </w:rPr>
         <w:t>关于动画导入的规范：</w:t>
       </w:r>
       <w:r>
@@ -14,21 +25,585 @@
           <w:rFonts w:hint="eastAsia"/>
         </w:rPr>
         <w:t>因为之后所有武器的动画全部放在一个Animator里面，故为方便管理，使用如下规范</w:t>
+      </w:r>
+    </w:p>
+    <w:p>
+      <w:r>
+        <w:rPr>
+          <w:rFonts w:hint="eastAsia"/>
+        </w:rPr>
+        <w:t>角色名_武器名（可选，武器唯一则不用）_武器类型（MW/SW/BW/CW）_动画名</w:t>
+      </w:r>
+    </w:p>
+    <w:p/>
+    <w:p>
+      <w:r>
+        <w:rPr>
+          <w:rFonts w:hint="eastAsia"/>
+        </w:rPr>
+        <w:t>L</w:t>
+      </w:r>
+      <w:r>
+        <w:t>TY</w:t>
+      </w:r>
+      <w:r>
+        <w:rPr>
+          <w:rFonts w:hint="eastAsia"/>
+        </w:rPr>
+        <w:t>：</w:t>
+      </w:r>
+    </w:p>
+    <w:p>
+      <w:r>
+        <w:rPr>
+          <w:rFonts w:hint="eastAsia"/>
+        </w:rPr>
+        <w:t>1</w:t>
+      </w:r>
+      <w:r>
+        <w:t>.</w:t>
+      </w:r>
+      <w:r>
+        <w:rPr>
+          <w:rFonts w:hint="eastAsia"/>
+        </w:rPr>
+        <w:t>修改：删除</w:t>
+      </w:r>
+      <w:proofErr w:type="spellStart"/>
+      <w:r>
+        <w:t>Bot.cs</w:t>
+      </w:r>
+      <w:proofErr w:type="spellEnd"/>
+      <w:r>
+        <w:rPr>
+          <w:rFonts w:hint="eastAsia"/>
+        </w:rPr>
+        <w:t>中多余的4</w:t>
+      </w:r>
+      <w:r>
+        <w:t>17</w:t>
+      </w:r>
+      <w:r>
+        <w:rPr>
+          <w:rFonts w:hint="eastAsia"/>
+        </w:rPr>
+        <w:t>行：</w:t>
+      </w:r>
+    </w:p>
+    <w:p>
+      <w:pPr>
+        <w:jc w:val="center"/>
+      </w:pPr>
+      <w:r>
+        <w:rPr>
+          <w:noProof/>
+        </w:rPr>
+        <w:drawing>
+          <wp:inline distT="0" distB="0" distL="0" distR="0" wp14:anchorId="3BB390BD" wp14:editId="4728F548">
+            <wp:extent cx="3869690" cy="1201532"/>
+            <wp:effectExtent l="0" t="0" r="0" b="0"/>
+            <wp:docPr id="1" name="图片 1"/>
+            <wp:cNvGraphicFramePr>
+              <a:graphicFrameLocks xmlns:a="http://schemas.openxmlformats.org/drawingml/2006/main" noChangeAspect="1"/>
+            </wp:cNvGraphicFramePr>
+            <a:graphic xmlns:a="http://schemas.openxmlformats.org/drawingml/2006/main">
+              <a:graphicData uri="http://schemas.openxmlformats.org/drawingml/2006/picture">
+                <pic:pic xmlns:pic="http://schemas.openxmlformats.org/drawingml/2006/picture">
+                  <pic:nvPicPr>
+                    <pic:cNvPr id="1" name=""/>
+                    <pic:cNvPicPr/>
+                  </pic:nvPicPr>
+                  <pic:blipFill>
+                    <a:blip r:embed="rId4"/>
+                    <a:stretch>
+                      <a:fillRect/>
+                    </a:stretch>
+                  </pic:blipFill>
+                  <pic:spPr>
+                    <a:xfrm>
+                      <a:off x="0" y="0"/>
+                      <a:ext cx="3922645" cy="1217975"/>
+                    </a:xfrm>
+                    <a:prstGeom prst="rect">
+                      <a:avLst/>
+                    </a:prstGeom>
+                  </pic:spPr>
+                </pic:pic>
+              </a:graphicData>
+            </a:graphic>
+          </wp:inline>
+        </w:drawing>
+      </w:r>
+    </w:p>
+    <w:p>
+      <w:r>
+        <w:rPr>
+          <w:rFonts w:hint="eastAsia"/>
+        </w:rPr>
+        <w:t>2</w:t>
+      </w:r>
+      <w:r>
+        <w:t>.</w:t>
+      </w:r>
+      <w:r>
+        <w:rPr>
+          <w:rFonts w:hint="eastAsia"/>
+        </w:rPr>
+        <w:t>修改：删除</w:t>
+      </w:r>
+      <w:proofErr w:type="spellStart"/>
+      <w:r>
+        <w:rPr>
+          <w:rFonts w:hint="eastAsia"/>
+        </w:rPr>
+        <w:t>B</w:t>
+      </w:r>
+      <w:r>
+        <w:t>ot.cs</w:t>
+      </w:r>
+      <w:proofErr w:type="spellEnd"/>
+      <w:r>
+        <w:rPr>
+          <w:rFonts w:hint="eastAsia"/>
+        </w:rPr>
+        <w:t>中多余的4</w:t>
+      </w:r>
+      <w:r>
+        <w:t>0</w:t>
+      </w:r>
+      <w:r>
+        <w:rPr>
+          <w:rFonts w:hint="eastAsia"/>
+        </w:rPr>
+        <w:t>行</w:t>
+      </w:r>
+    </w:p>
+    <w:p>
+      <w:pPr>
+        <w:jc w:val="center"/>
+      </w:pPr>
+      <w:r>
+        <w:rPr>
+          <w:noProof/>
+        </w:rPr>
+        <w:drawing>
+          <wp:inline distT="0" distB="0" distL="0" distR="0" wp14:anchorId="5CF463DF" wp14:editId="21DD8DBC">
+            <wp:extent cx="5713767" cy="811043"/>
+            <wp:effectExtent l="0" t="0" r="1270" b="8255"/>
+            <wp:docPr id="2" name="图片 2"/>
+            <wp:cNvGraphicFramePr>
+              <a:graphicFrameLocks xmlns:a="http://schemas.openxmlformats.org/drawingml/2006/main" noChangeAspect="1"/>
+            </wp:cNvGraphicFramePr>
+            <a:graphic xmlns:a="http://schemas.openxmlformats.org/drawingml/2006/main">
+              <a:graphicData uri="http://schemas.openxmlformats.org/drawingml/2006/picture">
+                <pic:pic xmlns:pic="http://schemas.openxmlformats.org/drawingml/2006/picture">
+                  <pic:nvPicPr>
+                    <pic:cNvPr id="1" name=""/>
+                    <pic:cNvPicPr/>
+                  </pic:nvPicPr>
+                  <pic:blipFill>
+                    <a:blip r:embed="rId5"/>
+                    <a:stretch>
+                      <a:fillRect/>
+                    </a:stretch>
+                  </pic:blipFill>
+                  <pic:spPr>
+                    <a:xfrm>
+                      <a:off x="0" y="0"/>
+                      <a:ext cx="5995321" cy="851008"/>
+                    </a:xfrm>
+                    <a:prstGeom prst="rect">
+                      <a:avLst/>
+                    </a:prstGeom>
+                  </pic:spPr>
+                </pic:pic>
+              </a:graphicData>
+            </a:graphic>
+          </wp:inline>
+        </w:drawing>
+      </w:r>
+    </w:p>
+    <w:p>
+      <w:r>
+        <w:rPr>
+          <w:rFonts w:hint="eastAsia"/>
+        </w:rPr>
+        <w:t>3</w:t>
+      </w:r>
+      <w:r>
+        <w:t>.</w:t>
+      </w:r>
+      <w:r>
+        <w:rPr>
+          <w:rFonts w:hint="eastAsia"/>
+        </w:rPr>
+        <w:t>修改：</w:t>
+      </w:r>
+      <w:proofErr w:type="spellStart"/>
+      <w:r>
+        <w:rPr>
+          <w:rFonts w:hint="eastAsia"/>
+        </w:rPr>
+        <w:t>B</w:t>
+      </w:r>
+      <w:r>
+        <w:t>uffSystem.cs</w:t>
+      </w:r>
+      <w:proofErr w:type="spellEnd"/>
+      <w:r>
+        <w:rPr>
+          <w:rFonts w:hint="eastAsia"/>
+        </w:rPr>
+        <w:t>中，</w:t>
+      </w:r>
+      <w:proofErr w:type="spellStart"/>
+      <w:r>
+        <w:rPr>
+          <w:rFonts w:hint="eastAsia"/>
+        </w:rPr>
+        <w:t>Buff</w:t>
+      </w:r>
+      <w:r>
+        <w:t>Type</w:t>
+      </w:r>
+      <w:proofErr w:type="spellEnd"/>
+      <w:r>
+        <w:t xml:space="preserve"> </w:t>
+      </w:r>
+      <w:r>
+        <w:rPr>
+          <w:rFonts w:hint="eastAsia"/>
+        </w:rPr>
+        <w:t>从抽象属性转为普通属性，添加Set方法，便于代码复用</w:t>
+      </w:r>
+    </w:p>
+    <w:p>
+      <w:r>
+        <w:rPr>
+          <w:rFonts w:hint="eastAsia"/>
+        </w:rPr>
+        <w:t>原来：</w:t>
+      </w:r>
+    </w:p>
+    <w:p>
+      <w:pPr>
+        <w:jc w:val="center"/>
+      </w:pPr>
+      <w:r>
+        <w:rPr>
+          <w:noProof/>
+        </w:rPr>
+        <w:drawing>
+          <wp:inline distT="0" distB="0" distL="0" distR="0" wp14:anchorId="60145A0A" wp14:editId="6C8F7AF4">
+            <wp:extent cx="2742528" cy="766130"/>
+            <wp:effectExtent l="0" t="0" r="1270" b="0"/>
+            <wp:docPr id="3" name="图片 3"/>
+            <wp:cNvGraphicFramePr>
+              <a:graphicFrameLocks xmlns:a="http://schemas.openxmlformats.org/drawingml/2006/main" noChangeAspect="1"/>
+            </wp:cNvGraphicFramePr>
+            <a:graphic xmlns:a="http://schemas.openxmlformats.org/drawingml/2006/main">
+              <a:graphicData uri="http://schemas.openxmlformats.org/drawingml/2006/picture">
+                <pic:pic xmlns:pic="http://schemas.openxmlformats.org/drawingml/2006/picture">
+                  <pic:nvPicPr>
+                    <pic:cNvPr id="1" name=""/>
+                    <pic:cNvPicPr/>
+                  </pic:nvPicPr>
+                  <pic:blipFill>
+                    <a:blip r:embed="rId6"/>
+                    <a:stretch>
+                      <a:fillRect/>
+                    </a:stretch>
+                  </pic:blipFill>
+                  <pic:spPr>
+                    <a:xfrm>
+                      <a:off x="0" y="0"/>
+                      <a:ext cx="2846036" cy="795045"/>
+                    </a:xfrm>
+                    <a:prstGeom prst="rect">
+                      <a:avLst/>
+                    </a:prstGeom>
+                  </pic:spPr>
+                </pic:pic>
+              </a:graphicData>
+            </a:graphic>
+          </wp:inline>
+        </w:drawing>
+      </w:r>
+    </w:p>
+    <w:p>
+      <w:r>
+        <w:rPr>
+          <w:rFonts w:hint="eastAsia"/>
+        </w:rPr>
+        <w:t>现在：</w:t>
+      </w:r>
+    </w:p>
+    <w:p>
+      <w:pPr>
+        <w:jc w:val="center"/>
+      </w:pPr>
+      <w:r>
+        <w:rPr>
+          <w:noProof/>
+        </w:rPr>
+        <w:drawing>
+          <wp:inline distT="0" distB="0" distL="0" distR="0" wp14:anchorId="49667DDF" wp14:editId="744CA130">
+            <wp:extent cx="2628048" cy="810014"/>
+            <wp:effectExtent l="0" t="0" r="1270" b="9525"/>
+            <wp:docPr id="4" name="图片 4"/>
+            <wp:cNvGraphicFramePr>
+              <a:graphicFrameLocks xmlns:a="http://schemas.openxmlformats.org/drawingml/2006/main" noChangeAspect="1"/>
+            </wp:cNvGraphicFramePr>
+            <a:graphic xmlns:a="http://schemas.openxmlformats.org/drawingml/2006/main">
+              <a:graphicData uri="http://schemas.openxmlformats.org/drawingml/2006/picture">
+                <pic:pic xmlns:pic="http://schemas.openxmlformats.org/drawingml/2006/picture">
+                  <pic:nvPicPr>
+                    <pic:cNvPr id="1" name=""/>
+                    <pic:cNvPicPr/>
+                  </pic:nvPicPr>
+                  <pic:blipFill>
+                    <a:blip r:embed="rId7"/>
+                    <a:stretch>
+                      <a:fillRect/>
+                    </a:stretch>
+                  </pic:blipFill>
+                  <pic:spPr>
+                    <a:xfrm>
+                      <a:off x="0" y="0"/>
+                      <a:ext cx="2730846" cy="841698"/>
+                    </a:xfrm>
+                    <a:prstGeom prst="rect">
+                      <a:avLst/>
+                    </a:prstGeom>
+                  </pic:spPr>
+                </pic:pic>
+              </a:graphicData>
+            </a:graphic>
+          </wp:inline>
+        </w:drawing>
+      </w:r>
+    </w:p>
+    <w:p>
+      <w:r>
+        <w:rPr>
+          <w:rFonts w:hint="eastAsia"/>
+        </w:rPr>
+        <w:t>4</w:t>
+      </w:r>
+      <w:r>
+        <w:t>.</w:t>
+      </w:r>
+      <w:r>
+        <w:rPr>
+          <w:rFonts w:hint="eastAsia"/>
+        </w:rPr>
+        <w:t>删除没用脚本：S</w:t>
+      </w:r>
+      <w:r>
+        <w:t>cripts\</w:t>
+      </w:r>
+      <w:proofErr w:type="spellStart"/>
+      <w:r>
+        <w:t>GameSystem</w:t>
+      </w:r>
+      <w:proofErr w:type="spellEnd"/>
+      <w:r>
+        <w:t>\</w:t>
+      </w:r>
+      <w:proofErr w:type="spellStart"/>
+      <w:r>
+        <w:rPr>
+          <w:rFonts w:hint="eastAsia"/>
+        </w:rPr>
+        <w:t>c</w:t>
+      </w:r>
+      <w:r>
+        <w:t>hareacter</w:t>
+      </w:r>
+      <w:proofErr w:type="spellEnd"/>
+      <w:r>
+        <w:t xml:space="preserve"> </w:t>
+      </w:r>
+      <w:proofErr w:type="spellStart"/>
+      <w:r>
+        <w:t>controller</w:t>
+      </w:r>
+      <w:r>
+        <w:t>.cs</w:t>
+      </w:r>
+      <w:proofErr w:type="spellEnd"/>
+    </w:p>
+    <w:p>
+      <w:r>
+        <w:t>5.</w:t>
+      </w:r>
+      <w:r>
+        <w:rPr>
+          <w:rFonts w:hint="eastAsia"/>
+        </w:rPr>
+        <w:t>调整</w:t>
+      </w:r>
+      <w:proofErr w:type="spellStart"/>
+      <w:r>
+        <w:rPr>
+          <w:rFonts w:hint="eastAsia"/>
+        </w:rPr>
+        <w:t>Game</w:t>
+      </w:r>
+      <w:r>
+        <w:t>System</w:t>
+      </w:r>
+      <w:proofErr w:type="spellEnd"/>
+      <w:r>
+        <w:rPr>
+          <w:rFonts w:hint="eastAsia"/>
+        </w:rPr>
+        <w:t>文件夹结构：</w:t>
+      </w:r>
+    </w:p>
+    <w:p>
+      <w:pPr>
+        <w:jc w:val="center"/>
+      </w:pPr>
+      <w:r>
+        <w:rPr>
+          <w:noProof/>
+        </w:rPr>
+        <w:drawing>
+          <wp:inline distT="0" distB="0" distL="0" distR="0" wp14:anchorId="77A09964" wp14:editId="65178731">
+            <wp:extent cx="1482948" cy="1573960"/>
+            <wp:effectExtent l="0" t="0" r="3175" b="7620"/>
+            <wp:docPr id="5" name="图片 5"/>
+            <wp:cNvGraphicFramePr>
+              <a:graphicFrameLocks xmlns:a="http://schemas.openxmlformats.org/drawingml/2006/main" noChangeAspect="1"/>
+            </wp:cNvGraphicFramePr>
+            <a:graphic xmlns:a="http://schemas.openxmlformats.org/drawingml/2006/main">
+              <a:graphicData uri="http://schemas.openxmlformats.org/drawingml/2006/picture">
+                <pic:pic xmlns:pic="http://schemas.openxmlformats.org/drawingml/2006/picture">
+                  <pic:nvPicPr>
+                    <pic:cNvPr id="1" name=""/>
+                    <pic:cNvPicPr/>
+                  </pic:nvPicPr>
+                  <pic:blipFill>
+                    <a:blip r:embed="rId8"/>
+                    <a:stretch>
+                      <a:fillRect/>
+                    </a:stretch>
+                  </pic:blipFill>
+                  <pic:spPr>
+                    <a:xfrm>
+                      <a:off x="0" y="0"/>
+                      <a:ext cx="1517608" cy="1610747"/>
+                    </a:xfrm>
+                    <a:prstGeom prst="rect">
+                      <a:avLst/>
+                    </a:prstGeom>
+                  </pic:spPr>
+                </pic:pic>
+              </a:graphicData>
+            </a:graphic>
+          </wp:inline>
+        </w:drawing>
+      </w:r>
+    </w:p>
+    <w:p>
+      <w:pPr>
+        <w:rPr>
+          <w:rFonts w:hint="eastAsia"/>
+        </w:rPr>
+      </w:pPr>
+      <w:r>
+        <w:rPr>
+          <w:rFonts w:hint="eastAsia"/>
+        </w:rPr>
+        <w:t>6</w:t>
+      </w:r>
+      <w:r>
+        <w:t>.</w:t>
+      </w:r>
+      <w:r>
+        <w:rPr>
+          <w:rFonts w:hint="eastAsia"/>
+        </w:rPr>
+        <w:t>添加Scripts</w:t>
+      </w:r>
+      <w:r>
+        <w:t>\</w:t>
+      </w:r>
+      <w:r>
+        <w:rPr>
+          <w:rFonts w:hint="eastAsia"/>
+        </w:rPr>
+        <w:t>Tools\</w:t>
+      </w:r>
+      <w:proofErr w:type="spellStart"/>
+      <w:r>
+        <w:t>T</w:t>
+      </w:r>
+      <w:r>
+        <w:rPr>
+          <w:rFonts w:hint="eastAsia"/>
+        </w:rPr>
+        <w:t>imer</w:t>
+      </w:r>
+      <w:r>
+        <w:t>.cs</w:t>
+      </w:r>
+      <w:proofErr w:type="spellEnd"/>
+      <w:r>
+        <w:rPr>
+          <w:rFonts w:hint="eastAsia"/>
+        </w:rPr>
+        <w:t>计时器脚本</w:t>
+      </w:r>
+      <w:r>
+        <w:rPr>
+          <w:rFonts w:hint="eastAsia"/>
+        </w:rPr>
+        <w:t>---</w:t>
+      </w:r>
+      <w:r>
+        <w:sym w:font="Wingdings" w:char="F0E0"/>
+      </w:r>
+      <w:r>
+        <w:rPr>
+          <w:rFonts w:hint="eastAsia"/>
+        </w:rPr>
+        <w:t>拷贝自唐老师的</w:t>
+      </w:r>
+      <w:proofErr w:type="spellStart"/>
+      <w:r>
+        <w:rPr>
+          <w:rFonts w:hint="eastAsia"/>
+        </w:rPr>
+        <w:t>tank</w:t>
+      </w:r>
+      <w:r>
+        <w:t>Battle</w:t>
+      </w:r>
+      <w:proofErr w:type="spellEnd"/>
+      <w:r>
+        <w:rPr>
+          <w:rFonts w:hint="eastAsia"/>
+        </w:rPr>
+        <w:t>中的Timer</w:t>
       </w:r>
       <w:bookmarkStart w:id="0" w:name="_GoBack"/>
       <w:bookmarkEnd w:id="0"/>
     </w:p>
     <w:p>
       <w:pPr>
+        <w:jc w:val="right"/>
         <w:rPr>
           <w:rFonts w:hint="eastAsia"/>
         </w:rPr>
       </w:pPr>
       <w:r>
-        <w:rPr>
-          <w:rFonts w:hint="eastAsia"/>
-        </w:rPr>
-        <w:t>角色名_武器名（可选，武器唯一则不用）_武器类型（MW/SW/BW/CW）_动画名</w:t>
+        <w:lastRenderedPageBreak/>
+        <w:tab/>
+      </w:r>
+      <w:r>
+        <w:t>2018.12.11</w:t>
       </w:r>
     </w:p>
     <w:sectPr>
@@ -42,7 +617,7 @@
 </file>
 
 <file path=word/styles.xml><?xml version="1.0" encoding="utf-8"?>
-<w:styles xmlns:mc="http://schemas.openxmlformats.org/markup-compatibility/2006" xmlns:r="http://schemas.openxmlformats.org/officeDocument/2006/relationships" xmlns:w="http://schemas.openxmlformats.org/wordprocessingml/2006/main" xmlns:w14="http://schemas.microsoft.com/office/word/2010/wordml" xmlns:w15="http://schemas.microsoft.com/office/word/2012/wordml" xmlns:w16cid="http://schemas.microsoft.com/office/word/2016/wordml/cid" xmlns:w16se="http://schemas.microsoft.com/office/word/2015/wordml/symex" mc:Ignorable="w14 w15 w16se w16cid">
+<w:styles xmlns:mc="http://schemas.openxmlformats.org/markup-compatibility/2006" xmlns:r="http://schemas.openxmlformats.org/officeDocument/2006/relationships" xmlns:w="http://schemas.openxmlformats.org/wordprocessingml/2006/main" xmlns:w14="http://schemas.microsoft.com/office/word/2010/wordml" xmlns:w15="http://schemas.microsoft.com/office/word/2012/wordml" xmlns:w16se="http://schemas.microsoft.com/office/word/2015/wordml/symex" mc:Ignorable="w14 w15 w16se">
   <w:docDefaults>
     <w:rPrDefault>
       <w:rPr>
@@ -55,7 +630,7 @@
     </w:rPrDefault>
     <w:pPrDefault/>
   </w:docDefaults>
-  <w:latentStyles w:defLockedState="0" w:defUIPriority="99" w:defSemiHidden="0" w:defUnhideWhenUsed="0" w:defQFormat="0" w:count="375">
+  <w:latentStyles w:defLockedState="0" w:defUIPriority="99" w:defSemiHidden="0" w:defUnhideWhenUsed="0" w:defQFormat="0" w:count="371">
     <w:lsdException w:name="Normal" w:uiPriority="0" w:qFormat="1"/>
     <w:lsdException w:name="heading 1" w:uiPriority="9" w:qFormat="1"/>
     <w:lsdException w:name="heading 2" w:semiHidden="1" w:uiPriority="9" w:unhideWhenUsed="1" w:qFormat="1"/>
@@ -427,10 +1002,6 @@
     <w:lsdException w:name="List Table 5 Dark Accent 6" w:uiPriority="50"/>
     <w:lsdException w:name="List Table 6 Colorful Accent 6" w:uiPriority="51"/>
     <w:lsdException w:name="List Table 7 Colorful Accent 6" w:uiPriority="52"/>
-    <w:lsdException w:name="Mention" w:semiHidden="1" w:unhideWhenUsed="1"/>
-    <w:lsdException w:name="Smart Hyperlink" w:semiHidden="1" w:unhideWhenUsed="1"/>
-    <w:lsdException w:name="Hashtag" w:semiHidden="1" w:unhideWhenUsed="1"/>
-    <w:lsdException w:name="Unresolved Mention" w:semiHidden="1" w:unhideWhenUsed="1"/>
   </w:latentStyles>
   <w:style w:type="paragraph" w:default="1" w:styleId="a">
     <w:name w:val="Normal"/>

--- a/HackingSystem_2017/Assets/_Game/Patch/PatchNode.docx
+++ b/HackingSystem_2017/Assets/_Game/Patch/PatchNode.docx
@@ -1,6 +1,6 @@
 
 <file path=word/document.xml><?xml version="1.0" encoding="utf-8"?>
-<w:document xmlns:wpc="http://schemas.microsoft.com/office/word/2010/wordprocessingCanvas" xmlns:cx="http://schemas.microsoft.com/office/drawing/2014/chartex" xmlns:mc="http://schemas.openxmlformats.org/markup-compatibility/2006" xmlns:o="urn:schemas-microsoft-com:office:office" xmlns:r="http://schemas.openxmlformats.org/officeDocument/2006/relationships" xmlns:m="http://schemas.openxmlformats.org/officeDocument/2006/math" xmlns:v="urn:schemas-microsoft-com:vml" xmlns:wp14="http://schemas.microsoft.com/office/word/2010/wordprocessingDrawing" xmlns:wp="http://schemas.openxmlformats.org/drawingml/2006/wordprocessingDrawing" xmlns:w10="urn:schemas-microsoft-com:office:word" xmlns:w="http://schemas.openxmlformats.org/wordprocessingml/2006/main" xmlns:w14="http://schemas.microsoft.com/office/word/2010/wordml" xmlns:w15="http://schemas.microsoft.com/office/word/2012/wordml" xmlns:w16se="http://schemas.microsoft.com/office/word/2015/wordml/symex" xmlns:wpg="http://schemas.microsoft.com/office/word/2010/wordprocessingGroup" xmlns:wpi="http://schemas.microsoft.com/office/word/2010/wordprocessingInk" xmlns:wne="http://schemas.microsoft.com/office/word/2006/wordml" xmlns:wps="http://schemas.microsoft.com/office/word/2010/wordprocessingShape" mc:Ignorable="w14 w15 w16se wp14">
+<w:document xmlns:wpc="http://schemas.microsoft.com/office/word/2010/wordprocessingCanvas" xmlns:cx="http://schemas.microsoft.com/office/drawing/2014/chartex" xmlns:cx1="http://schemas.microsoft.com/office/drawing/2015/9/8/chartex" xmlns:cx2="http://schemas.microsoft.com/office/drawing/2015/10/21/chartex" xmlns:cx3="http://schemas.microsoft.com/office/drawing/2016/5/9/chartex" xmlns:cx4="http://schemas.microsoft.com/office/drawing/2016/5/10/chartex" xmlns:cx5="http://schemas.microsoft.com/office/drawing/2016/5/11/chartex" xmlns:cx6="http://schemas.microsoft.com/office/drawing/2016/5/12/chartex" xmlns:cx7="http://schemas.microsoft.com/office/drawing/2016/5/13/chartex" xmlns:cx8="http://schemas.microsoft.com/office/drawing/2016/5/14/chartex" xmlns:mc="http://schemas.openxmlformats.org/markup-compatibility/2006" xmlns:aink="http://schemas.microsoft.com/office/drawing/2016/ink" xmlns:am3d="http://schemas.microsoft.com/office/drawing/2017/model3d" xmlns:o="urn:schemas-microsoft-com:office:office" xmlns:r="http://schemas.openxmlformats.org/officeDocument/2006/relationships" xmlns:m="http://schemas.openxmlformats.org/officeDocument/2006/math" xmlns:v="urn:schemas-microsoft-com:vml" xmlns:wp14="http://schemas.microsoft.com/office/word/2010/wordprocessingDrawing" xmlns:wp="http://schemas.openxmlformats.org/drawingml/2006/wordprocessingDrawing" xmlns:w10="urn:schemas-microsoft-com:office:word" xmlns:w="http://schemas.openxmlformats.org/wordprocessingml/2006/main" xmlns:w14="http://schemas.microsoft.com/office/word/2010/wordml" xmlns:w15="http://schemas.microsoft.com/office/word/2012/wordml" xmlns:w16cid="http://schemas.microsoft.com/office/word/2016/wordml/cid" xmlns:w16se="http://schemas.microsoft.com/office/word/2015/wordml/symex" xmlns:wpg="http://schemas.microsoft.com/office/word/2010/wordprocessingGroup" xmlns:wpi="http://schemas.microsoft.com/office/word/2010/wordprocessingInk" xmlns:wne="http://schemas.microsoft.com/office/word/2006/wordml" xmlns:wps="http://schemas.microsoft.com/office/word/2010/wordprocessingShape" mc:Ignorable="w14 w15 w16se w16cid wp14">
   <w:body>
     <w:p>
       <w:r>
@@ -507,16 +507,131 @@
       </w:r>
     </w:p>
     <w:p>
+      <w:r>
+        <w:rPr>
+          <w:rFonts w:hint="eastAsia"/>
+        </w:rPr>
+        <w:t>6</w:t>
+      </w:r>
+      <w:r>
+        <w:t>.</w:t>
+      </w:r>
+      <w:r>
+        <w:rPr>
+          <w:rFonts w:hint="eastAsia"/>
+        </w:rPr>
+        <w:t>添加Scripts</w:t>
+      </w:r>
+      <w:r>
+        <w:t>\</w:t>
+      </w:r>
+      <w:r>
+        <w:rPr>
+          <w:rFonts w:hint="eastAsia"/>
+        </w:rPr>
+        <w:t>Tools\</w:t>
+      </w:r>
+      <w:proofErr w:type="spellStart"/>
+      <w:r>
+        <w:t>T</w:t>
+      </w:r>
+      <w:r>
+        <w:rPr>
+          <w:rFonts w:hint="eastAsia"/>
+        </w:rPr>
+        <w:t>imer</w:t>
+      </w:r>
+      <w:r>
+        <w:t>.cs</w:t>
+      </w:r>
+      <w:proofErr w:type="spellEnd"/>
+      <w:r>
+        <w:rPr>
+          <w:rFonts w:hint="eastAsia"/>
+        </w:rPr>
+        <w:t>计时器脚本</w:t>
+      </w:r>
+      <w:r>
+        <w:rPr>
+          <w:rFonts w:hint="eastAsia"/>
+        </w:rPr>
+        <w:t>---</w:t>
+      </w:r>
+      <w:r>
+        <w:sym w:font="Wingdings" w:char="F0E0"/>
+      </w:r>
+      <w:r>
+        <w:rPr>
+          <w:rFonts w:hint="eastAsia"/>
+        </w:rPr>
+        <w:t>拷贝自唐老师的</w:t>
+      </w:r>
+      <w:proofErr w:type="spellStart"/>
+      <w:r>
+        <w:rPr>
+          <w:rFonts w:hint="eastAsia"/>
+        </w:rPr>
+        <w:t>tank</w:t>
+      </w:r>
+      <w:r>
+        <w:t>Battle</w:t>
+      </w:r>
+      <w:proofErr w:type="spellEnd"/>
+      <w:r>
+        <w:rPr>
+          <w:rFonts w:hint="eastAsia"/>
+        </w:rPr>
+        <w:t>中的Timer</w:t>
+      </w:r>
+    </w:p>
+    <w:p>
       <w:pPr>
-        <w:rPr>
-          <w:rFonts w:hint="eastAsia"/>
-        </w:rPr>
+        <w:jc w:val="right"/>
       </w:pPr>
       <w:r>
-        <w:rPr>
-          <w:rFonts w:hint="eastAsia"/>
-        </w:rPr>
-        <w:t>6</w:t>
+        <w:lastRenderedPageBreak/>
+        <w:tab/>
+        <w:t>2018.12.11</w:t>
+      </w:r>
+    </w:p>
+    <w:p>
+      <w:pPr>
+        <w:jc w:val="right"/>
+      </w:pPr>
+    </w:p>
+    <w:p>
+      <w:pPr>
+        <w:jc w:val="left"/>
+      </w:pPr>
+      <w:r>
+        <w:rPr>
+          <w:rFonts w:hint="eastAsia"/>
+        </w:rPr>
+        <w:t>WRT：</w:t>
+      </w:r>
+    </w:p>
+    <w:p>
+      <w:pPr>
+        <w:jc w:val="left"/>
+      </w:pPr>
+      <w:r>
+        <w:rPr>
+          <w:rFonts w:hint="eastAsia"/>
+        </w:rPr>
+        <w:t>1.</w:t>
+      </w:r>
+      <w:r>
+        <w:rPr>
+          <w:rFonts w:hint="eastAsia"/>
+        </w:rPr>
+        <w:t>为代码安全，成员</w:t>
+      </w:r>
+      <w:proofErr w:type="spellStart"/>
+      <w:r>
+        <w:rPr>
+          <w:rFonts w:hint="eastAsia"/>
+        </w:rPr>
+        <w:t>Buff</w:t>
       </w:r>
       <w:r>
         <w:t>.</w:t>
@@ -525,85 +640,276 @@
         <w:rPr>
           <w:rFonts w:hint="eastAsia"/>
         </w:rPr>
-        <w:t>添加Scripts</w:t>
-      </w:r>
-      <w:r>
-        <w:t>\</w:t>
-      </w:r>
-      <w:r>
-        <w:rPr>
-          <w:rFonts w:hint="eastAsia"/>
-        </w:rPr>
-        <w:t>Tools\</w:t>
+        <w:t>BuffType</w:t>
+      </w:r>
+      <w:proofErr w:type="spellEnd"/>
+      <w:r>
+        <w:rPr>
+          <w:rFonts w:hint="eastAsia"/>
+        </w:rPr>
+        <w:t>更改为保护属性</w:t>
+      </w:r>
+    </w:p>
+    <w:p>
+      <w:pPr>
+        <w:jc w:val="left"/>
+      </w:pPr>
+      <w:r>
+        <w:rPr>
+          <w:rFonts w:hint="eastAsia"/>
+        </w:rPr>
+        <w:t>2.新增成员</w:t>
       </w:r>
       <w:proofErr w:type="spellStart"/>
       <w:r>
-        <w:t>T</w:t>
-      </w:r>
-      <w:r>
-        <w:rPr>
-          <w:rFonts w:hint="eastAsia"/>
-        </w:rPr>
-        <w:t>imer</w:t>
-      </w:r>
-      <w:r>
-        <w:t>.cs</w:t>
+        <w:rPr>
+          <w:rFonts w:hint="eastAsia"/>
+        </w:rPr>
+        <w:t>Buff</w:t>
+      </w:r>
+      <w:r>
+        <w:t>.BuffName</w:t>
       </w:r>
       <w:proofErr w:type="spellEnd"/>
       <w:r>
         <w:rPr>
           <w:rFonts w:hint="eastAsia"/>
         </w:rPr>
-        <w:t>计时器脚本</w:t>
-      </w:r>
-      <w:r>
-        <w:rPr>
-          <w:rFonts w:hint="eastAsia"/>
-        </w:rPr>
-        <w:t>---</w:t>
-      </w:r>
-      <w:r>
-        <w:sym w:font="Wingdings" w:char="F0E0"/>
-      </w:r>
-      <w:r>
-        <w:rPr>
-          <w:rFonts w:hint="eastAsia"/>
-        </w:rPr>
-        <w:t>拷贝自唐老师的</w:t>
+        <w:t>，两个Buff相同的条件更改为Buff名字相同且施术者相同，（为兼容旧代码，</w:t>
+      </w:r>
+      <w:r>
+        <w:rPr>
+          <w:rFonts w:hint="eastAsia"/>
+        </w:rPr>
+        <w:t>默认情况下</w:t>
       </w:r>
       <w:proofErr w:type="spellStart"/>
       <w:r>
         <w:rPr>
           <w:rFonts w:hint="eastAsia"/>
         </w:rPr>
-        <w:t>tank</w:t>
-      </w:r>
-      <w:r>
-        <w:t>Battle</w:t>
+        <w:t>BuffName</w:t>
       </w:r>
       <w:proofErr w:type="spellEnd"/>
       <w:r>
         <w:rPr>
           <w:rFonts w:hint="eastAsia"/>
         </w:rPr>
-        <w:t>中的Timer</w:t>
+        <w:t>为Buff的类型名。</w:t>
+      </w:r>
+      <w:r>
+        <w:rPr>
+          <w:rFonts w:hint="eastAsia"/>
+        </w:rPr>
+        <w:t>）</w:t>
+      </w:r>
+    </w:p>
+    <w:p>
+      <w:pPr>
+        <w:jc w:val="left"/>
+      </w:pPr>
+      <w:r>
+        <w:rPr>
+          <w:rFonts w:hint="eastAsia"/>
+        </w:rPr>
+        <w:t>3.</w:t>
+      </w:r>
+      <w:proofErr w:type="gramStart"/>
+      <w:r>
+        <w:rPr>
+          <w:rFonts w:hint="eastAsia"/>
+        </w:rPr>
+        <w:t>新增基类</w:t>
+      </w:r>
+      <w:proofErr w:type="spellStart"/>
+      <w:proofErr w:type="gramEnd"/>
+      <w:r>
+        <w:rPr>
+          <w:rFonts w:ascii="NSimSun" w:eastAsia="NSimSun" w:cs="NSimSun"/>
+          <w:color w:val="2B91AF"/>
+          <w:kern w:val="0"/>
+          <w:sz w:val="19"/>
+          <w:szCs w:val="19"/>
+        </w:rPr>
+        <w:t>BuffOverControl</w:t>
+      </w:r>
+      <w:proofErr w:type="spellEnd"/>
+      <w:r>
+        <w:rPr>
+          <w:rFonts w:ascii="NSimSun" w:eastAsia="NSimSun" w:cs="NSimSun" w:hint="eastAsia"/>
+          <w:kern w:val="0"/>
+          <w:sz w:val="19"/>
+          <w:szCs w:val="19"/>
+        </w:rPr>
+        <w:t>和</w:t>
+      </w:r>
+      <w:proofErr w:type="spellStart"/>
+      <w:r>
+        <w:rPr>
+          <w:rFonts w:ascii="NSimSun" w:eastAsia="NSimSun" w:cs="NSimSun"/>
+          <w:color w:val="2B91AF"/>
+          <w:kern w:val="0"/>
+          <w:sz w:val="19"/>
+          <w:szCs w:val="19"/>
+        </w:rPr>
+        <w:t>BuffStun</w:t>
+      </w:r>
+      <w:proofErr w:type="spellEnd"/>
+      <w:r>
+        <w:rPr>
+          <w:rFonts w:hint="eastAsia"/>
+        </w:rPr>
+        <w:t>，这两个类型分别为强制行动Buff</w:t>
+      </w:r>
+      <w:proofErr w:type="gramStart"/>
+      <w:r>
+        <w:rPr>
+          <w:rFonts w:hint="eastAsia"/>
+        </w:rPr>
+        <w:t>的基类</w:t>
+      </w:r>
+      <w:r>
+        <w:rPr>
+          <w:rFonts w:hint="eastAsia"/>
+        </w:rPr>
+        <w:t>和</w:t>
+      </w:r>
+      <w:proofErr w:type="gramEnd"/>
+      <w:r>
+        <w:rPr>
+          <w:rFonts w:hint="eastAsia"/>
+        </w:rPr>
+        <w:t>无法行动Buff的基类</w:t>
+      </w:r>
+    </w:p>
+    <w:p>
+      <w:pPr>
+        <w:jc w:val="left"/>
+      </w:pPr>
+      <w:r>
+        <w:rPr>
+          <w:rFonts w:hint="eastAsia"/>
+        </w:rPr>
+        <w:t>4.</w:t>
+      </w:r>
+      <w:r>
+        <w:rPr>
+          <w:rFonts w:hint="eastAsia"/>
+        </w:rPr>
+        <w:t>考虑特殊情况的强制移动等要求和AI的嵌入</w:t>
+      </w:r>
+      <w:proofErr w:type="spellStart"/>
+      <w:r>
+        <w:rPr>
+          <w:rFonts w:hint="eastAsia"/>
+        </w:rPr>
+        <w:t>Bot</w:t>
+      </w:r>
+      <w:r>
+        <w:t>.</w:t>
+      </w:r>
+      <w:r>
+        <w:rPr>
+          <w:rFonts w:hint="eastAsia"/>
+        </w:rPr>
+        <w:t>MoveFrame</w:t>
+      </w:r>
+      <w:proofErr w:type="spellEnd"/>
+      <w:r>
+        <w:rPr>
+          <w:rFonts w:hint="eastAsia"/>
+        </w:rPr>
+        <w:t>（）</w:t>
+      </w:r>
+      <w:r>
+        <w:rPr>
+          <w:rFonts w:hint="eastAsia"/>
+        </w:rPr>
+        <w:t>现要求输入一个相对于角色面向的3维向量作为参数（向前为Z，向右为X，向上为Y），该更新</w:t>
+      </w:r>
+      <w:r>
+        <w:rPr>
+          <w:rFonts w:hint="eastAsia"/>
+        </w:rPr>
+        <w:t>不支持</w:t>
+      </w:r>
+      <w:r>
+        <w:rPr>
+          <w:rFonts w:hint="eastAsia"/>
+        </w:rPr>
+        <w:t>向下兼容</w:t>
+      </w:r>
+    </w:p>
+    <w:p>
+      <w:pPr>
+        <w:jc w:val="left"/>
+      </w:pPr>
+    </w:p>
+    <w:p>
+      <w:pPr>
+        <w:jc w:val="left"/>
+      </w:pPr>
+      <w:r>
+        <w:rPr>
+          <w:noProof/>
+        </w:rPr>
+        <w:drawing>
+          <wp:inline distT="0" distB="0" distL="0" distR="0" wp14:anchorId="476B2ED2" wp14:editId="33DC984D">
+            <wp:extent cx="5274310" cy="946150"/>
+            <wp:effectExtent l="0" t="0" r="2540" b="6350"/>
+            <wp:docPr id="6" name="图片 6"/>
+            <wp:cNvGraphicFramePr>
+              <a:graphicFrameLocks xmlns:a="http://schemas.openxmlformats.org/drawingml/2006/main" noChangeAspect="1"/>
+            </wp:cNvGraphicFramePr>
+            <a:graphic xmlns:a="http://schemas.openxmlformats.org/drawingml/2006/main">
+              <a:graphicData uri="http://schemas.openxmlformats.org/drawingml/2006/picture">
+                <pic:pic xmlns:pic="http://schemas.openxmlformats.org/drawingml/2006/picture">
+                  <pic:nvPicPr>
+                    <pic:cNvPr id="1" name=""/>
+                    <pic:cNvPicPr/>
+                  </pic:nvPicPr>
+                  <pic:blipFill>
+                    <a:blip r:embed="rId9"/>
+                    <a:stretch>
+                      <a:fillRect/>
+                    </a:stretch>
+                  </pic:blipFill>
+                  <pic:spPr>
+                    <a:xfrm>
+                      <a:off x="0" y="0"/>
+                      <a:ext cx="5274310" cy="946150"/>
+                    </a:xfrm>
+                    <a:prstGeom prst="rect">
+                      <a:avLst/>
+                    </a:prstGeom>
+                  </pic:spPr>
+                </pic:pic>
+              </a:graphicData>
+            </a:graphic>
+          </wp:inline>
+        </w:drawing>
+      </w:r>
+    </w:p>
+    <w:p>
+      <w:pPr>
+        <w:jc w:val="left"/>
+        <w:rPr>
+          <w:rFonts w:hint="eastAsia"/>
+        </w:rPr>
+      </w:pPr>
+      <w:r>
+        <w:rPr>
+          <w:rFonts w:hint="eastAsia"/>
+        </w:rPr>
+        <w:t>5.</w:t>
       </w:r>
       <w:bookmarkStart w:id="0" w:name="_GoBack"/>
       <w:bookmarkEnd w:id="0"/>
-    </w:p>
-    <w:p>
-      <w:pPr>
-        <w:jc w:val="right"/>
-        <w:rPr>
-          <w:rFonts w:hint="eastAsia"/>
-        </w:rPr>
-      </w:pPr>
-      <w:r>
-        <w:lastRenderedPageBreak/>
-        <w:tab/>
-      </w:r>
-      <w:r>
-        <w:t>2018.12.11</w:t>
+      <w:r>
+        <w:rPr>
+          <w:rFonts w:hint="eastAsia"/>
+        </w:rPr>
+        <w:t>新增魅惑，恐惧Buff</w:t>
       </w:r>
     </w:p>
     <w:sectPr>
@@ -617,7 +923,7 @@
 </file>
 
 <file path=word/styles.xml><?xml version="1.0" encoding="utf-8"?>
-<w:styles xmlns:mc="http://schemas.openxmlformats.org/markup-compatibility/2006" xmlns:r="http://schemas.openxmlformats.org/officeDocument/2006/relationships" xmlns:w="http://schemas.openxmlformats.org/wordprocessingml/2006/main" xmlns:w14="http://schemas.microsoft.com/office/word/2010/wordml" xmlns:w15="http://schemas.microsoft.com/office/word/2012/wordml" xmlns:w16se="http://schemas.microsoft.com/office/word/2015/wordml/symex" mc:Ignorable="w14 w15 w16se">
+<w:styles xmlns:mc="http://schemas.openxmlformats.org/markup-compatibility/2006" xmlns:r="http://schemas.openxmlformats.org/officeDocument/2006/relationships" xmlns:w="http://schemas.openxmlformats.org/wordprocessingml/2006/main" xmlns:w14="http://schemas.microsoft.com/office/word/2010/wordml" xmlns:w15="http://schemas.microsoft.com/office/word/2012/wordml" xmlns:w16cid="http://schemas.microsoft.com/office/word/2016/wordml/cid" xmlns:w16se="http://schemas.microsoft.com/office/word/2015/wordml/symex" mc:Ignorable="w14 w15 w16se w16cid">
   <w:docDefaults>
     <w:rPrDefault>
       <w:rPr>
@@ -630,7 +936,7 @@
     </w:rPrDefault>
     <w:pPrDefault/>
   </w:docDefaults>
-  <w:latentStyles w:defLockedState="0" w:defUIPriority="99" w:defSemiHidden="0" w:defUnhideWhenUsed="0" w:defQFormat="0" w:count="371">
+  <w:latentStyles w:defLockedState="0" w:defUIPriority="99" w:defSemiHidden="0" w:defUnhideWhenUsed="0" w:defQFormat="0" w:count="375">
     <w:lsdException w:name="Normal" w:uiPriority="0" w:qFormat="1"/>
     <w:lsdException w:name="heading 1" w:uiPriority="9" w:qFormat="1"/>
     <w:lsdException w:name="heading 2" w:semiHidden="1" w:uiPriority="9" w:unhideWhenUsed="1" w:qFormat="1"/>
@@ -736,7 +1042,6 @@
     <w:lsdException w:name="HTML Sample" w:semiHidden="1" w:unhideWhenUsed="1"/>
     <w:lsdException w:name="HTML Typewriter" w:semiHidden="1" w:unhideWhenUsed="1"/>
     <w:lsdException w:name="HTML Variable" w:semiHidden="1" w:unhideWhenUsed="1"/>
-    <w:lsdException w:name="Normal Table" w:semiHidden="1" w:unhideWhenUsed="1"/>
     <w:lsdException w:name="annotation subject" w:semiHidden="1" w:unhideWhenUsed="1"/>
     <w:lsdException w:name="No List" w:semiHidden="1" w:unhideWhenUsed="1"/>
     <w:lsdException w:name="Outline List 1" w:semiHidden="1" w:unhideWhenUsed="1"/>
@@ -780,10 +1085,8 @@
     <w:lsdException w:name="Table Elegant" w:semiHidden="1" w:unhideWhenUsed="1"/>
     <w:lsdException w:name="Table Professional" w:semiHidden="1" w:unhideWhenUsed="1"/>
     <w:lsdException w:name="Table Subtle 1" w:semiHidden="1" w:unhideWhenUsed="1"/>
-    <w:lsdException w:name="Table Subtle 2" w:semiHidden="1" w:unhideWhenUsed="1"/>
     <w:lsdException w:name="Table Web 1" w:semiHidden="1" w:unhideWhenUsed="1"/>
     <w:lsdException w:name="Table Web 2" w:semiHidden="1" w:unhideWhenUsed="1"/>
-    <w:lsdException w:name="Table Web 3" w:semiHidden="1" w:unhideWhenUsed="1"/>
     <w:lsdException w:name="Balloon Text" w:semiHidden="1" w:unhideWhenUsed="1"/>
     <w:lsdException w:name="Table Grid" w:uiPriority="39"/>
     <w:lsdException w:name="Table Theme" w:semiHidden="1" w:unhideWhenUsed="1"/>
@@ -1002,6 +1305,10 @@
     <w:lsdException w:name="List Table 5 Dark Accent 6" w:uiPriority="50"/>
     <w:lsdException w:name="List Table 6 Colorful Accent 6" w:uiPriority="51"/>
     <w:lsdException w:name="List Table 7 Colorful Accent 6" w:uiPriority="52"/>
+    <w:lsdException w:name="Mention" w:semiHidden="1" w:unhideWhenUsed="1"/>
+    <w:lsdException w:name="Smart Hyperlink" w:semiHidden="1" w:unhideWhenUsed="1"/>
+    <w:lsdException w:name="Hashtag" w:semiHidden="1" w:unhideWhenUsed="1"/>
+    <w:lsdException w:name="Unresolved Mention" w:semiHidden="1" w:unhideWhenUsed="1"/>
   </w:latentStyles>
   <w:style w:type="paragraph" w:default="1" w:styleId="a">
     <w:name w:val="Normal"/>
@@ -1037,6 +1344,27 @@
     <w:uiPriority w:val="99"/>
     <w:semiHidden/>
     <w:unhideWhenUsed/>
+  </w:style>
+  <w:style w:type="paragraph" w:styleId="a3">
+    <w:name w:val="Date"/>
+    <w:basedOn w:val="a"/>
+    <w:next w:val="a"/>
+    <w:link w:val="a4"/>
+    <w:uiPriority w:val="99"/>
+    <w:semiHidden/>
+    <w:unhideWhenUsed/>
+    <w:rsid w:val="007D25BA"/>
+    <w:pPr>
+      <w:ind w:leftChars="2500" w:left="100"/>
+    </w:pPr>
+  </w:style>
+  <w:style w:type="character" w:customStyle="1" w:styleId="a4">
+    <w:name w:val="日期 字符"/>
+    <w:basedOn w:val="a0"/>
+    <w:link w:val="a3"/>
+    <w:uiPriority w:val="99"/>
+    <w:semiHidden/>
+    <w:rsid w:val="007D25BA"/>
   </w:style>
 </w:styles>
 </file>
